--- a/сайти для опису.docx
+++ b/сайти для опису.docx
@@ -115,19 +115,11 @@
           <w:lang w:val="en-US"/>
         </w:rPr>
       </w:pPr>
-      <w:proofErr w:type="spellStart"/>
       <w:r>
         <w:rPr>
           <w:lang w:val="en-US"/>
         </w:rPr>
-        <w:t>Tkinter</w:t>
-      </w:r>
-      <w:proofErr w:type="spellEnd"/>
-      <w:r>
-        <w:rPr>
-          <w:lang w:val="en-US"/>
-        </w:rPr>
-        <w:t xml:space="preserve"> or PyQt5?</w:t>
+        <w:t>Tkinter or PyQt5?</w:t>
       </w:r>
     </w:p>
     <w:p>
@@ -202,6 +194,16 @@
           <w:lang w:val="en-US"/>
         </w:rPr>
       </w:pPr>
+    </w:p>
+    <w:p>
+      <w:r>
+        <w:t>Список літератури</w:t>
+      </w:r>
+    </w:p>
+    <w:p>
+      <w:r>
+        <w:t>https://devzone.org.ua/qna/iaki-isnuiut-typy-neyronnykh-merez</w:t>
+      </w:r>
     </w:p>
     <w:sectPr>
       <w:pgSz w:w="11906" w:h="16838"/>
